--- a/homework-14.docx
+++ b/homework-14.docx
@@ -31,6 +31,7 @@
         <w:rPr>
           <w:rtl w:val="0"/>
         </w:rPr>
+        <w:t xml:space="preserve">Config&gt;middleware&gt;isAuthenticated.js-if user login,continue to next(), else return to login page.</w:t>
       </w:r>
     </w:p>
     <w:p>
@@ -74,7 +75,56 @@
         <w:rPr>
           <w:rtl w:val="0"/>
         </w:rPr>
-        <w:t xml:space="preserve">                                Log-in using email, check for existing email, check for valid password.</w:t>
+        <w:t xml:space="preserve">                                Log-in using email, check for existing email, check for valid password using </w:t>
+      </w:r>
+    </w:p>
+    <w:p>
+      <w:pPr>
+        <w:rPr/>
+      </w:pPr>
+      <w:r>
+        <w:rPr>
+          <w:rtl w:val="0"/>
+        </w:rPr>
+        <w:t xml:space="preserve">                                 passport middleware local strategy.</w:t>
+      </w:r>
+    </w:p>
+    <w:p>
+      <w:pPr>
+        <w:rPr/>
+      </w:pPr>
+      <w:r>
+        <w:rPr>
+          <w:rtl w:val="0"/>
+        </w:rPr>
+        <w:t xml:space="preserve">                                 Passport will serialize and deserialize user instance to and from the                  </w:t>
+      </w:r>
+    </w:p>
+    <w:p>
+      <w:pPr>
+        <w:rPr/>
+      </w:pPr>
+      <w:r>
+        <w:rPr>
+          <w:rtl w:val="0"/>
+        </w:rPr>
+        <w:t xml:space="preserve">                                 session</w:t>
+      </w:r>
+      <w:r>
+        <w:rPr>
+          <w:rtl w:val="0"/>
+        </w:rPr>
+      </w:r>
+    </w:p>
+    <w:p>
+      <w:pPr>
+        <w:rPr/>
+      </w:pPr>
+      <w:r>
+        <w:rPr>
+          <w:rtl w:val="0"/>
+        </w:rPr>
+        <w:t xml:space="preserve">.</w:t>
       </w:r>
     </w:p>
     <w:p>
@@ -97,6 +147,182 @@
           <w:rtl w:val="0"/>
         </w:rPr>
         <w:t xml:space="preserve">Models&gt;user.js - </w:t>
+      </w:r>
+    </w:p>
+    <w:p>
+      <w:pPr>
+        <w:rPr/>
+      </w:pPr>
+      <w:r>
+        <w:rPr>
+          <w:rtl w:val="0"/>
+        </w:rPr>
+      </w:r>
+    </w:p>
+    <w:p>
+      <w:pPr>
+        <w:rPr/>
+      </w:pPr>
+      <w:r>
+        <w:rPr>
+          <w:rtl w:val="0"/>
+        </w:rPr>
+        <w:t xml:space="preserve">Routes&gt;api-routes.js- Route post for user credential , route post username and hash password.</w:t>
+      </w:r>
+    </w:p>
+    <w:p>
+      <w:pPr>
+        <w:rPr/>
+      </w:pPr>
+      <w:r>
+        <w:rPr>
+          <w:rtl w:val="0"/>
+        </w:rPr>
+        <w:t xml:space="preserve">                                 - Route get logout and user data.</w:t>
+      </w:r>
+    </w:p>
+    <w:p>
+      <w:pPr>
+        <w:rPr/>
+      </w:pPr>
+      <w:r>
+        <w:rPr>
+          <w:rtl w:val="0"/>
+        </w:rPr>
+        <w:t xml:space="preserve">Routes&gt;html-routes.js- Route to member page if user exists , else to sign-up page.</w:t>
+      </w:r>
+    </w:p>
+    <w:p>
+      <w:pPr>
+        <w:rPr/>
+      </w:pPr>
+      <w:r>
+        <w:rPr>
+          <w:rtl w:val="0"/>
+        </w:rPr>
+        <w:t xml:space="preserve">                                    - Connect authenticate</w:t>
+      </w:r>
+    </w:p>
+    <w:p>
+      <w:pPr>
+        <w:rPr/>
+      </w:pPr>
+      <w:r>
+        <w:rPr>
+          <w:rtl w:val="0"/>
+        </w:rPr>
+      </w:r>
+    </w:p>
+    <w:p>
+      <w:pPr>
+        <w:rPr/>
+      </w:pPr>
+      <w:r>
+        <w:rPr>
+          <w:rtl w:val="0"/>
+        </w:rPr>
+      </w:r>
+    </w:p>
+    <w:p>
+      <w:pPr>
+        <w:rPr/>
+      </w:pPr>
+      <w:r>
+        <w:rPr>
+          <w:rtl w:val="0"/>
+        </w:rPr>
+        <w:t xml:space="preserve">Server.js - Starting app  javascript from command : node server.js</w:t>
+      </w:r>
+    </w:p>
+    <w:p>
+      <w:pPr>
+        <w:rPr/>
+      </w:pPr>
+      <w:r>
+        <w:rPr>
+          <w:rtl w:val="0"/>
+        </w:rPr>
+        <w:t xml:space="preserve">                 Setup necessary  npm </w:t>
+      </w:r>
+    </w:p>
+    <w:p>
+      <w:pPr>
+        <w:rPr/>
+      </w:pPr>
+      <w:r>
+        <w:rPr>
+          <w:rtl w:val="0"/>
+        </w:rPr>
+        <w:t xml:space="preserve">                 Require /config/passport, /models</w:t>
+      </w:r>
+    </w:p>
+    <w:p>
+      <w:pPr>
+        <w:rPr/>
+      </w:pPr>
+      <w:r>
+        <w:rPr>
+          <w:rtl w:val="0"/>
+        </w:rPr>
+        <w:t xml:space="preserve">                 Connect middle that is no longer included in express core.</w:t>
+      </w:r>
+    </w:p>
+    <w:p>
+      <w:pPr>
+        <w:rPr/>
+      </w:pPr>
+      <w:r>
+        <w:rPr>
+          <w:rtl w:val="0"/>
+        </w:rPr>
+        <w:t xml:space="preserve">                 Require routes: api-routes.js , html-routes.js</w:t>
+      </w:r>
+    </w:p>
+    <w:p>
+      <w:pPr>
+        <w:rPr/>
+      </w:pPr>
+      <w:r>
+        <w:rPr>
+          <w:rtl w:val="0"/>
+        </w:rPr>
+      </w:r>
+    </w:p>
+    <w:p>
+      <w:pPr>
+        <w:rPr/>
+      </w:pPr>
+      <w:r>
+        <w:rPr>
+          <w:rtl w:val="0"/>
+        </w:rPr>
+        <w:t xml:space="preserve">                 </w:t>
+      </w:r>
+    </w:p>
+    <w:p>
+      <w:pPr>
+        <w:rPr/>
+      </w:pPr>
+      <w:r>
+        <w:rPr>
+          <w:rtl w:val="0"/>
+        </w:rPr>
+        <w:t xml:space="preserve">                 </w:t>
+      </w:r>
+      <w:r>
+        <w:rPr>
+          <w:rtl w:val="0"/>
+        </w:rPr>
+      </w:r>
+    </w:p>
+    <w:p>
+      <w:pPr>
+        <w:rPr/>
+      </w:pPr>
+      <w:r>
+        <w:rPr>
+          <w:rtl w:val="0"/>
+        </w:rPr>
       </w:r>
     </w:p>
     <w:p>

--- a/homework-14.docx
+++ b/homework-14.docx
@@ -97,7 +97,7 @@
         <w:rPr>
           <w:rtl w:val="0"/>
         </w:rPr>
-        <w:t xml:space="preserve">                                 Passport will serialize and deserialize user instance to and from the                  </w:t>
+        <w:t xml:space="preserve">                                 Passport serialize and deserialize user instance to and from the                  </w:t>
       </w:r>
     </w:p>
     <w:p>
@@ -129,7 +129,12 @@
     </w:p>
     <w:p>
       <w:pPr>
-        <w:rPr/>
+        <w:rPr>
+          <w:color w:val="404040"/>
+          <w:sz w:val="24"/>
+          <w:szCs w:val="24"/>
+          <w:shd w:fill="fcfcfc" w:val="clear"/>
+        </w:rPr>
       </w:pPr>
       <w:r>
         <w:rPr>
@@ -137,6 +142,36 @@
         </w:rPr>
         <w:t xml:space="preserve">Models&gt;index.js - </w:t>
       </w:r>
+      <w:r>
+        <w:rPr>
+          <w:color w:val="404040"/>
+          <w:sz w:val="24"/>
+          <w:szCs w:val="24"/>
+          <w:shd w:fill="fcfcfc" w:val="clear"/>
+          <w:rtl w:val="0"/>
+        </w:rPr>
+        <w:t xml:space="preserve">generated with the sequelize CLI and collects all the models from the     </w:t>
+      </w:r>
+    </w:p>
+    <w:p>
+      <w:pPr>
+        <w:rPr/>
+      </w:pPr>
+      <w:r>
+        <w:rPr>
+          <w:color w:val="404040"/>
+          <w:sz w:val="24"/>
+          <w:szCs w:val="24"/>
+          <w:shd w:fill="fcfcfc" w:val="clear"/>
+          <w:rtl w:val="0"/>
+        </w:rPr>
+        <w:t xml:space="preserve">                          models directory and associates them if needed.</w:t>
+      </w:r>
+      <w:r>
+        <w:rPr>
+          <w:rtl w:val="0"/>
+        </w:rPr>
+      </w:r>
     </w:p>
     <w:p>
       <w:pPr>
@@ -147,6 +182,43 @@
           <w:rtl w:val="0"/>
         </w:rPr>
         <w:t xml:space="preserve">Models&gt;user.js - </w:t>
+      </w:r>
+      <w:r>
+        <w:rPr>
+          <w:rtl w:val="0"/>
+        </w:rPr>
+        <w:t xml:space="preserve">Requiring bcrypt for password hashing.Model User table with datatype for </w:t>
+      </w:r>
+    </w:p>
+    <w:p>
+      <w:pPr>
+        <w:rPr/>
+      </w:pPr>
+      <w:r>
+        <w:rPr>
+          <w:rtl w:val="0"/>
+        </w:rPr>
+        <w:t xml:space="preserve">                           email and password. Hash password with bcrypt.</w:t>
+      </w:r>
+    </w:p>
+    <w:p>
+      <w:pPr>
+        <w:rPr/>
+      </w:pPr>
+      <w:r>
+        <w:rPr>
+          <w:rtl w:val="0"/>
+        </w:rPr>
+      </w:r>
+    </w:p>
+    <w:p>
+      <w:pPr>
+        <w:rPr/>
+      </w:pPr>
+      <w:r>
+        <w:rPr>
+          <w:rtl w:val="0"/>
+        </w:rPr>
       </w:r>
     </w:p>
     <w:p>
